--- a/SMDStudio/SMD logo.docx
+++ b/SMDStudio/SMD logo.docx
@@ -56,7 +56,7 @@
             <o:lock v:ext="edit" text="t" shapetype="t"/>
           </v:shapetype>
           <v:shape id="_x0000_i1025" type="#_x0000_t151" style="width:210pt;height:169.2pt" fillcolor="gray" strokeweight="1pt">
-            <v:fill r:id="rId4" o:title="Bouquet" color2="yellow" type="tile"/>
+            <v:fill r:id="rId5" o:title="Bouquet" color2="yellow" type="tile"/>
             <v:shadow on="t" opacity="52429f" offset="3pt"/>
             <v:textpath style="font-family:&quot;Comic Sans MS&quot;;font-size:60pt;font-weight:bold;v-text-spacing:52429f;v-text-kern:t" trim="t" fitpath="t" string="SMD&#10;Studio"/>
           </v:shape>
@@ -68,7 +68,7 @@
       <w:r>
         <w:pict>
           <v:shape id="_x0000_i1026" type="#_x0000_t151" style="width:60.6pt;height:55.2pt" fillcolor="gray" strokeweight="1pt">
-            <v:fill r:id="rId4" o:title="Bouquet" color2="yellow" type="tile"/>
+            <v:fill r:id="rId5" o:title="Bouquet" color2="yellow" type="tile"/>
             <v:shadow on="t" opacity="52429f" offset="3pt"/>
             <v:textpath style="font-family:&quot;Comic Sans MS&quot;;font-size:20pt;font-weight:bold;v-text-spacing:52429f;v-text-kern:t" trim="t" fitpath="t" string="SMD&#10;Studio"/>
           </v:shape>
@@ -143,10 +143,60 @@
             <o:lock v:ext="edit" text="t" shapetype="t"/>
           </v:shapetype>
           <v:shape id="_x0000_i1028" type="#_x0000_t150" style="width:82.8pt;height:84.6pt" fillcolor="gray" strokeweight="1pt">
-            <v:fill r:id="rId5" o:title="Denim" color2="yellow" type="tile"/>
+            <v:fill r:id="rId6" o:title="Denim" color2="yellow" type="tile"/>
             <v:shadow on="t" opacity="52429f" offset="3pt"/>
             <v:textpath style="font-family:&quot;Comic Sans MS&quot;;font-weight:bold;v-text-spacing:58985f;v-text-kern:t" trim="t" fitpath="t" string="SMD"/>
           </v:shape>
+        </w:pict>
+      </w:r>
+    </w:p>
+    <w:p>
+      <w:r>
+        <w:br w:type="page"/>
+      </w:r>
+    </w:p>
+    <w:p>
+      <w:r>
+        <w:lastRenderedPageBreak/>
+        <w:pict>
+          <v:shape id="_x0000_i1029" type="#_x0000_t136" style="width:92.4pt;height:63pt" fillcolor="#e36c0a [2409]" strokecolor="#8db3e2 [1311]">
+            <v:shadow on="t" opacity="52429f"/>
+            <v:textpath style="font-family:&quot;Comic Sans MS&quot;;font-weight:bold;v-text-kern:t" trim="t" fitpath="t" string="XML"/>
+          </v:shape>
+        </w:pict>
+      </w:r>
+    </w:p>
+    <w:p/>
+    <w:p>
+      <w:r>
+        <w:rPr>
+          <w:noProof/>
+          <w:lang w:eastAsia="en-GB"/>
+        </w:rPr>
+        <w:pict>
+          <v:roundrect id="_x0000_s1031" style="position:absolute;margin-left:30pt;margin-top:88.55pt;width:117.25pt;height:93pt;z-index:251658240;mso-wrap-style:none" arcsize="10923f" fillcolor="#f79646 [3209]" strokecolor="#e36c0a [2409]" strokeweight="1pt">
+            <v:fill color2="#d8670a" rotate="t" focusposition=".5,.5" focussize="" focus="100%" type="gradientRadial"/>
+            <v:shadow on="t" type="perspective" color="#974706 [1609]" offset="1pt" offset2="-3pt"/>
+            <o:extrusion v:ext="view" backdepth="1in" viewpoint="0,0" viewpointorigin="0,0" skewangle="0" skewamt="0" lightposition="-50000" lightposition2="50000" type="perspective"/>
+            <v:textbox style="mso-next-textbox:#_x0000_s1031">
+              <w:txbxContent>
+                <w:p>
+                  <w:pPr>
+                    <w:jc w:val="center"/>
+                  </w:pPr>
+                  <w:r>
+                    <w:pict>
+                      <v:shape id="_x0000_i1030" type="#_x0000_t136" style="width:91.8pt;height:71.4pt" fillcolor="white [3212]" stroked="f">
+                        <v:fill color2="fill darken(209)" rotate="t" focusposition=".5,.5" focussize="" method="linear sigma" focus="100%" type="gradientRadial"/>
+                        <v:shadow on="t" color="silver" opacity="52429f" offset=",3pt" offset2=",2pt"/>
+                        <v:textpath style="font-family:&quot;Arial Unicode MS&quot;;font-weight:bold;v-text-align:letter-justify;v-text-kern:t" trim="t" fitpath="t" string="XML"/>
+                      </v:shape>
+                    </w:pict>
+                  </w:r>
+                </w:p>
+              </w:txbxContent>
+            </v:textbox>
+          </v:roundrect>
         </w:pict>
       </w:r>
     </w:p>
@@ -633,4 +683,16 @@
   <a:objectDefaults/>
   <a:extraClrSchemeLst/>
 </a:theme>
+</file>
+
+<file path=customXml/item1.xml><?xml version="1.0" encoding="utf-8"?>
+<b:Sources xmlns:b="http://schemas.openxmlformats.org/officeDocument/2006/bibliography" xmlns="http://schemas.openxmlformats.org/officeDocument/2006/bibliography" SelectedStyle="\APA.XSL" StyleName="APA"/>
+</file>
+
+<file path=customXml/itemProps1.xml><?xml version="1.0" encoding="utf-8"?>
+<ds:datastoreItem xmlns:ds="http://schemas.openxmlformats.org/officeDocument/2006/customXml" ds:itemID="{A8C8FF58-3822-4DEB-A5A1-E64A690AECE3}">
+  <ds:schemaRefs>
+    <ds:schemaRef ds:uri="http://schemas.openxmlformats.org/officeDocument/2006/bibliography"/>
+  </ds:schemaRefs>
+</ds:datastoreItem>
 </file>